--- a/S2/S2.04 - Exploitation d'une base de données/Etape1.docx
+++ b/S2/S2.04 - Exploitation d'une base de données/Etape1.docx
@@ -21,15 +21,44 @@
         <w:t xml:space="preserve">1) </w:t>
       </w:r>
       <w:r>
-        <w:t>Sur Excel, on devra utiliser « recherchev » afin de retrouver le nom de chaque cause d’accident (par exemple) à la place du code de ce dernier afin d’obtenir un seul et unique fichier CSV qui serai utilisable.</w:t>
+        <w:t>Sur Excel, on devra utiliser « </w:t>
+      </w:r>
+      <w:proofErr w:type="spellStart"/>
+      <w:r>
+        <w:t>recherchev</w:t>
+      </w:r>
+      <w:proofErr w:type="spellEnd"/>
+      <w:r>
+        <w:t> » afin de retrouver le nom de chaque cause d’accident (par exemple) à la place du code de ce dernier afin d’obtenir un seul et unique fichier CSV qui serai utilisable.</w:t>
       </w:r>
     </w:p>
     <w:p>
       <w:r>
-        <w:t>Sur python, on devra utiliser la bibliotheque pandas pour définir tous les chemins d’accès de tous les fichiers csv dont on a besoin. Et enfin on utilisera la fonction « </w:t>
-      </w:r>
-      <w:r>
-        <w:t>read_csv()</w:t>
+        <w:t xml:space="preserve">Sur python, on devra utiliser la </w:t>
+      </w:r>
+      <w:proofErr w:type="spellStart"/>
+      <w:r>
+        <w:t>bibliotheque</w:t>
+      </w:r>
+      <w:proofErr w:type="spellEnd"/>
+      <w:r>
+        <w:t xml:space="preserve"> pandas pour définir tous les chemins d’accès de tous les fichiers csv dont on a besoin. Et enfin on utilisera la fonction « </w:t>
+      </w:r>
+      <w:proofErr w:type="spellStart"/>
+      <w:r>
+        <w:t>read_</w:t>
+      </w:r>
+      <w:proofErr w:type="gramStart"/>
+      <w:r>
+        <w:t>csv</w:t>
+      </w:r>
+      <w:proofErr w:type="spellEnd"/>
+      <w:r>
+        <w:t>(</w:t>
+      </w:r>
+      <w:proofErr w:type="gramEnd"/>
+      <w:r>
+        <w:t>)</w:t>
       </w:r>
       <w:r>
         <w:t> » qui nous permettra de lier tous les fichiers CSV.</w:t>
@@ -44,22 +73,89 @@
     <w:p/>
     <w:p>
       <w:r>
+        <w:rPr>
+          <w:noProof/>
+          <w:lang w:eastAsia="fr-FR"/>
+        </w:rPr>
+        <w:drawing>
+          <wp:anchor distT="0" distB="0" distL="114300" distR="114300" simplePos="0" relativeHeight="251658240" behindDoc="1" locked="0" layoutInCell="1" allowOverlap="1">
+            <wp:simplePos x="0" y="0"/>
+            <wp:positionH relativeFrom="column">
+              <wp:posOffset>-823595</wp:posOffset>
+            </wp:positionH>
+            <wp:positionV relativeFrom="paragraph">
+              <wp:posOffset>231775</wp:posOffset>
+            </wp:positionV>
+            <wp:extent cx="7410450" cy="3427730"/>
+            <wp:effectExtent l="0" t="0" r="0" b="1270"/>
+            <wp:wrapTight wrapText="bothSides">
+              <wp:wrapPolygon edited="0">
+                <wp:start x="0" y="0"/>
+                <wp:lineTo x="0" y="21488"/>
+                <wp:lineTo x="21544" y="21488"/>
+                <wp:lineTo x="21544" y="0"/>
+                <wp:lineTo x="0" y="0"/>
+              </wp:wrapPolygon>
+            </wp:wrapTight>
+            <wp:docPr id="1" name="Image 1"/>
+            <wp:cNvGraphicFramePr>
+              <a:graphicFrameLocks xmlns:a="http://schemas.openxmlformats.org/drawingml/2006/main" noChangeAspect="1"/>
+            </wp:cNvGraphicFramePr>
+            <a:graphic xmlns:a="http://schemas.openxmlformats.org/drawingml/2006/main">
+              <a:graphicData uri="http://schemas.openxmlformats.org/drawingml/2006/picture">
+                <pic:pic xmlns:pic="http://schemas.openxmlformats.org/drawingml/2006/picture">
+                  <pic:nvPicPr>
+                    <pic:cNvPr id="1" name=""/>
+                    <pic:cNvPicPr/>
+                  </pic:nvPicPr>
+                  <pic:blipFill>
+                    <a:blip r:embed="rId4">
+                      <a:extLst>
+                        <a:ext uri="{28A0092B-C50C-407E-A947-70E740481C1C}">
+                          <a14:useLocalDpi xmlns:a14="http://schemas.microsoft.com/office/drawing/2010/main" val="0"/>
+                        </a:ext>
+                      </a:extLst>
+                    </a:blip>
+                    <a:stretch>
+                      <a:fillRect/>
+                    </a:stretch>
+                  </pic:blipFill>
+                  <pic:spPr>
+                    <a:xfrm>
+                      <a:off x="0" y="0"/>
+                      <a:ext cx="7410450" cy="3427730"/>
+                    </a:xfrm>
+                    <a:prstGeom prst="rect">
+                      <a:avLst/>
+                    </a:prstGeom>
+                  </pic:spPr>
+                </pic:pic>
+              </a:graphicData>
+            </a:graphic>
+            <wp14:sizeRelH relativeFrom="margin">
+              <wp14:pctWidth>0</wp14:pctWidth>
+            </wp14:sizeRelH>
+            <wp14:sizeRelV relativeFrom="margin">
+              <wp14:pctHeight>0</wp14:pctHeight>
+            </wp14:sizeRelV>
+          </wp:anchor>
+        </w:drawing>
+      </w:r>
+      <w:r>
         <w:t xml:space="preserve">3) </w:t>
-      </w:r>
-      <w:r>
-        <w:t>C</w:t>
-      </w:r>
-      <w:bookmarkStart w:id="0" w:name="_GoBack"/>
-      <w:bookmarkEnd w:id="0"/>
-      <w:r>
-        <w:t xml:space="preserve">hez </w:t>
-      </w:r>
-      <w:r>
-        <w:t>Arthur</w:t>
       </w:r>
     </w:p>
     <w:p/>
     <w:p/>
+    <w:p>
+      <w:r>
+        <w:t>Problématique :</w:t>
+      </w:r>
+    </w:p>
+    <w:p>
+      <w:bookmarkStart w:id="0" w:name="_GoBack"/>
+      <w:bookmarkEnd w:id="0"/>
+    </w:p>
     <w:sectPr>
       <w:pgSz w:w="11906" w:h="16838"/>
       <w:pgMar w:top="1417" w:right="1417" w:bottom="1417" w:left="1417" w:header="708" w:footer="708" w:gutter="0"/>
@@ -488,6 +584,7 @@
   <w:style w:type="character" w:default="1" w:styleId="Policepardfaut">
     <w:name w:val="Default Paragraph Font"/>
     <w:uiPriority w:val="1"/>
+    <w:semiHidden/>
     <w:unhideWhenUsed/>
   </w:style>
   <w:style w:type="table" w:default="1" w:styleId="TableauNormal">
